--- a/Java/JavaEE/2015JavaEE168期 传智最新JavaEE就业班含ERP项目/day76 Shiro/笔记/shiro课堂笔记-day01.docx
+++ b/Java/JavaEE/2015JavaEE168期 传智最新JavaEE就业班含ERP项目/day76 Shiro/笔记/shiro课堂笔记-day01.docx
@@ -1598,7 +1598,7 @@
           <v:shape id="_x0000_i1025" type="#_x0000_t75" style="width:415.5pt;height:157.5pt" o:ole="">
             <v:imagedata r:id="rId10" o:title=""/>
           </v:shape>
-          <o:OLEObject Type="Embed" ProgID="Visio.Drawing.11" ShapeID="_x0000_i1025" DrawAspect="Content" ObjectID="_1543773101" r:id="rId11"/>
+          <o:OLEObject Type="Embed" ProgID="Visio.Drawing.11" ShapeID="_x0000_i1025" DrawAspect="Content" ObjectID="_1543859589" r:id="rId11"/>
         </w:object>
       </w:r>
     </w:p>
@@ -1698,7 +1698,7 @@
           <v:shape id="_x0000_i1026" type="#_x0000_t75" style="width:354pt;height:186.75pt" o:ole="">
             <v:imagedata r:id="rId12" o:title=""/>
           </v:shape>
-          <o:OLEObject Type="Embed" ProgID="Visio.Drawing.11" ShapeID="_x0000_i1026" DrawAspect="Content" ObjectID="_1543773102" r:id="rId13"/>
+          <o:OLEObject Type="Embed" ProgID="Visio.Drawing.11" ShapeID="_x0000_i1026" DrawAspect="Content" ObjectID="_1543859590" r:id="rId13"/>
         </w:object>
       </w:r>
     </w:p>
@@ -2778,16 +2778,20 @@
     <w:p>
       <w:pPr>
         <w:pStyle w:val="2"/>
-        <w:numPr>
-          <w:ilvl w:val="1"/>
-          <w:numId w:val="5"/>
-        </w:numPr>
-      </w:pPr>
-      <w:r>
-        <w:rPr>
-          <w:rFonts w:hint="eastAsia"/>
-        </w:rPr>
-        <w:t>使用权限管理框架实现</w:t>
+      </w:pPr>
+      <w:r>
+        <w:rPr>
+          <w:rFonts w:hint="eastAsia"/>
+        </w:rPr>
+        <w:t>使用权</w:t>
+      </w:r>
+      <w:bookmarkStart w:id="4" w:name="_GoBack"/>
+      <w:bookmarkEnd w:id="4"/>
+      <w:r>
+        <w:rPr>
+          <w:rFonts w:hint="eastAsia"/>
+        </w:rPr>
+        <w:t>限管理框架实现</w:t>
       </w:r>
     </w:p>
     <w:p>
@@ -2865,7 +2869,7 @@
           <v:shape id="_x0000_i1027" type="#_x0000_t75" style="width:415.5pt;height:385.5pt" o:ole="">
             <v:imagedata r:id="rId14" o:title=""/>
           </v:shape>
-          <o:OLEObject Type="Embed" ProgID="Visio.Drawing.11" ShapeID="_x0000_i1027" DrawAspect="Content" ObjectID="_1543773103" r:id="rId15"/>
+          <o:OLEObject Type="Embed" ProgID="Visio.Drawing.11" ShapeID="_x0000_i1027" DrawAspect="Content" ObjectID="_1543859591" r:id="rId15"/>
         </w:object>
       </w:r>
     </w:p>
@@ -3079,10 +3083,7 @@
         <w:t>eclipse 3.7 indigo</w:t>
       </w:r>
     </w:p>
-    <w:p>
-      <w:bookmarkStart w:id="4" w:name="_GoBack"/>
-      <w:bookmarkEnd w:id="4"/>
-    </w:p>
+    <w:p/>
     <w:p>
       <w:r>
         <w:rPr>
@@ -3342,56 +3343,210 @@
     </w:p>
     <w:p/>
     <w:p>
-      <w:r>
-        <w:rPr>
-          <w:rFonts w:hint="eastAsia"/>
-          <w:noProof/>
-        </w:rPr>
-        <w:drawing>
-          <wp:inline distT="0" distB="0" distL="0" distR="0">
-            <wp:extent cx="5041265" cy="731520"/>
-            <wp:effectExtent l="19050" t="0" r="6985" b="0"/>
-            <wp:docPr id="27" name="图片 27"/>
-            <wp:cNvGraphicFramePr>
-              <a:graphicFrameLocks xmlns:a="http://schemas.openxmlformats.org/drawingml/2006/main" noChangeAspect="1"/>
-            </wp:cNvGraphicFramePr>
-            <a:graphic xmlns:a="http://schemas.openxmlformats.org/drawingml/2006/main">
-              <a:graphicData uri="http://schemas.openxmlformats.org/drawingml/2006/picture">
-                <pic:pic xmlns:pic="http://schemas.openxmlformats.org/drawingml/2006/picture">
-                  <pic:nvPicPr>
-                    <pic:cNvPr id="0" name="Picture 27"/>
-                    <pic:cNvPicPr>
-                      <a:picLocks noChangeAspect="1" noChangeArrowheads="1"/>
-                    </pic:cNvPicPr>
-                  </pic:nvPicPr>
-                  <pic:blipFill>
-                    <a:blip r:embed="rId19"/>
-                    <a:srcRect/>
-                    <a:stretch>
-                      <a:fillRect/>
-                    </a:stretch>
-                  </pic:blipFill>
-                  <pic:spPr bwMode="auto">
-                    <a:xfrm>
-                      <a:off x="0" y="0"/>
-                      <a:ext cx="5041265" cy="731520"/>
-                    </a:xfrm>
-                    <a:prstGeom prst="rect">
-                      <a:avLst/>
-                    </a:prstGeom>
-                    <a:noFill/>
-                    <a:ln w="9525">
-                      <a:noFill/>
-                      <a:miter lim="800000"/>
-                      <a:headEnd/>
-                      <a:tailEnd/>
-                    </a:ln>
-                  </pic:spPr>
-                </pic:pic>
-              </a:graphicData>
-            </a:graphic>
-          </wp:inline>
-        </w:drawing>
+      <w:pPr>
+        <w:widowControl/>
+        <w:shd w:val="clear" w:color="auto" w:fill="CDE7D0"/>
+        <w:tabs>
+          <w:tab w:val="left" w:pos="916"/>
+          <w:tab w:val="left" w:pos="1832"/>
+          <w:tab w:val="left" w:pos="2748"/>
+          <w:tab w:val="left" w:pos="3664"/>
+          <w:tab w:val="left" w:pos="4580"/>
+          <w:tab w:val="left" w:pos="5496"/>
+          <w:tab w:val="left" w:pos="6412"/>
+          <w:tab w:val="left" w:pos="7328"/>
+          <w:tab w:val="left" w:pos="8244"/>
+          <w:tab w:val="left" w:pos="9160"/>
+          <w:tab w:val="left" w:pos="10076"/>
+          <w:tab w:val="left" w:pos="10992"/>
+          <w:tab w:val="left" w:pos="11908"/>
+          <w:tab w:val="left" w:pos="12824"/>
+          <w:tab w:val="left" w:pos="13740"/>
+          <w:tab w:val="left" w:pos="14656"/>
+        </w:tabs>
+        <w:spacing w:line="320" w:lineRule="exact"/>
+        <w:jc w:val="left"/>
+        <w:rPr>
+          <w:rFonts w:ascii="Microsoft YaHei Mono" w:eastAsia="Microsoft YaHei Mono" w:hAnsi="Microsoft YaHei Mono" w:cs="宋体"/>
+          <w:color w:val="000000"/>
+          <w:kern w:val="0"/>
+          <w:szCs w:val="21"/>
+        </w:rPr>
+      </w:pPr>
+      <w:r>
+        <w:rPr>
+          <w:rFonts w:ascii="Microsoft YaHei Mono" w:eastAsia="Microsoft YaHei Mono" w:hAnsi="Microsoft YaHei Mono" w:cs="宋体" w:hint="eastAsia"/>
+          <w:b/>
+          <w:bCs/>
+          <w:color w:val="000080"/>
+          <w:kern w:val="0"/>
+          <w:szCs w:val="21"/>
+        </w:rPr>
+        <w:t xml:space="preserve">private </w:t>
+      </w:r>
+      <w:r>
+        <w:rPr>
+          <w:rFonts w:ascii="Microsoft YaHei Mono" w:eastAsia="Microsoft YaHei Mono" w:hAnsi="Microsoft YaHei Mono" w:cs="宋体" w:hint="eastAsia"/>
+          <w:color w:val="000000"/>
+          <w:kern w:val="0"/>
+          <w:szCs w:val="21"/>
+        </w:rPr>
+        <w:t xml:space="preserve">String </w:t>
+      </w:r>
+      <w:r>
+        <w:rPr>
+          <w:rFonts w:ascii="Microsoft YaHei Mono" w:eastAsia="Microsoft YaHei Mono" w:hAnsi="Microsoft YaHei Mono" w:cs="宋体" w:hint="eastAsia"/>
+          <w:b/>
+          <w:bCs/>
+          <w:color w:val="660E7A"/>
+          <w:kern w:val="0"/>
+          <w:szCs w:val="21"/>
+        </w:rPr>
+        <w:t>userId</w:t>
+      </w:r>
+      <w:r>
+        <w:rPr>
+          <w:rFonts w:ascii="Microsoft YaHei Mono" w:eastAsia="Microsoft YaHei Mono" w:hAnsi="Microsoft YaHei Mono" w:cs="宋体" w:hint="eastAsia"/>
+          <w:color w:val="000000"/>
+          <w:kern w:val="0"/>
+          <w:szCs w:val="21"/>
+        </w:rPr>
+        <w:t>;</w:t>
+      </w:r>
+      <w:r>
+        <w:rPr>
+          <w:rFonts w:ascii="Microsoft YaHei Mono" w:eastAsia="Microsoft YaHei Mono" w:hAnsi="Microsoft YaHei Mono" w:cs="宋体" w:hint="eastAsia"/>
+          <w:i/>
+          <w:iCs/>
+          <w:color w:val="808080"/>
+          <w:kern w:val="0"/>
+          <w:szCs w:val="21"/>
+        </w:rPr>
+        <w:t>//用户id</w:t>
+      </w:r>
+      <w:r>
+        <w:rPr>
+          <w:rFonts w:ascii="Microsoft YaHei Mono" w:eastAsia="Microsoft YaHei Mono" w:hAnsi="Microsoft YaHei Mono" w:cs="宋体" w:hint="eastAsia"/>
+          <w:i/>
+          <w:iCs/>
+          <w:color w:val="808080"/>
+          <w:kern w:val="0"/>
+          <w:szCs w:val="21"/>
+        </w:rPr>
+        <w:br/>
+      </w:r>
+      <w:r>
+        <w:rPr>
+          <w:rFonts w:ascii="Microsoft YaHei Mono" w:eastAsia="Microsoft YaHei Mono" w:hAnsi="Microsoft YaHei Mono" w:cs="宋体" w:hint="eastAsia"/>
+          <w:b/>
+          <w:bCs/>
+          <w:color w:val="000080"/>
+          <w:kern w:val="0"/>
+          <w:szCs w:val="21"/>
+        </w:rPr>
+        <w:t xml:space="preserve">private </w:t>
+      </w:r>
+      <w:r>
+        <w:rPr>
+          <w:rFonts w:ascii="Microsoft YaHei Mono" w:eastAsia="Microsoft YaHei Mono" w:hAnsi="Microsoft YaHei Mono" w:cs="宋体" w:hint="eastAsia"/>
+          <w:color w:val="000000"/>
+          <w:kern w:val="0"/>
+          <w:szCs w:val="21"/>
+        </w:rPr>
+        <w:t xml:space="preserve">String </w:t>
+      </w:r>
+      <w:r>
+        <w:rPr>
+          <w:rFonts w:ascii="Microsoft YaHei Mono" w:eastAsia="Microsoft YaHei Mono" w:hAnsi="Microsoft YaHei Mono" w:cs="宋体" w:hint="eastAsia"/>
+          <w:b/>
+          <w:bCs/>
+          <w:color w:val="660E7A"/>
+          <w:kern w:val="0"/>
+          <w:szCs w:val="21"/>
+        </w:rPr>
+        <w:t>userCode</w:t>
+      </w:r>
+      <w:r>
+        <w:rPr>
+          <w:rFonts w:ascii="Microsoft YaHei Mono" w:eastAsia="Microsoft YaHei Mono" w:hAnsi="Microsoft YaHei Mono" w:cs="宋体" w:hint="eastAsia"/>
+          <w:color w:val="000000"/>
+          <w:kern w:val="0"/>
+          <w:szCs w:val="21"/>
+        </w:rPr>
+        <w:t>;</w:t>
+      </w:r>
+      <w:r>
+        <w:rPr>
+          <w:rFonts w:ascii="Microsoft YaHei Mono" w:eastAsia="Microsoft YaHei Mono" w:hAnsi="Microsoft YaHei Mono" w:cs="宋体" w:hint="eastAsia"/>
+          <w:i/>
+          <w:iCs/>
+          <w:color w:val="808080"/>
+          <w:kern w:val="0"/>
+          <w:szCs w:val="21"/>
+        </w:rPr>
+        <w:t>// 用户账号</w:t>
+      </w:r>
+      <w:r>
+        <w:rPr>
+          <w:rFonts w:ascii="Microsoft YaHei Mono" w:eastAsia="Microsoft YaHei Mono" w:hAnsi="Microsoft YaHei Mono" w:cs="宋体" w:hint="eastAsia"/>
+          <w:i/>
+          <w:iCs/>
+          <w:color w:val="808080"/>
+          <w:kern w:val="0"/>
+          <w:szCs w:val="21"/>
+        </w:rPr>
+        <w:br/>
+      </w:r>
+      <w:r>
+        <w:rPr>
+          <w:rFonts w:ascii="Microsoft YaHei Mono" w:eastAsia="Microsoft YaHei Mono" w:hAnsi="Microsoft YaHei Mono" w:cs="宋体" w:hint="eastAsia"/>
+          <w:b/>
+          <w:bCs/>
+          <w:color w:val="000080"/>
+          <w:kern w:val="0"/>
+          <w:szCs w:val="21"/>
+        </w:rPr>
+        <w:t xml:space="preserve">private </w:t>
+      </w:r>
+      <w:r>
+        <w:rPr>
+          <w:rFonts w:ascii="Microsoft YaHei Mono" w:eastAsia="Microsoft YaHei Mono" w:hAnsi="Microsoft YaHei Mono" w:cs="宋体" w:hint="eastAsia"/>
+          <w:color w:val="000000"/>
+          <w:kern w:val="0"/>
+          <w:szCs w:val="21"/>
+        </w:rPr>
+        <w:t xml:space="preserve">String </w:t>
+      </w:r>
+      <w:r>
+        <w:rPr>
+          <w:rFonts w:ascii="Microsoft YaHei Mono" w:eastAsia="Microsoft YaHei Mono" w:hAnsi="Microsoft YaHei Mono" w:cs="宋体" w:hint="eastAsia"/>
+          <w:b/>
+          <w:bCs/>
+          <w:color w:val="660E7A"/>
+          <w:kern w:val="0"/>
+          <w:szCs w:val="21"/>
+        </w:rPr>
+        <w:t>username</w:t>
+      </w:r>
+      <w:r>
+        <w:rPr>
+          <w:rFonts w:ascii="Microsoft YaHei Mono" w:eastAsia="Microsoft YaHei Mono" w:hAnsi="Microsoft YaHei Mono" w:cs="宋体" w:hint="eastAsia"/>
+          <w:color w:val="000000"/>
+          <w:kern w:val="0"/>
+          <w:szCs w:val="21"/>
+        </w:rPr>
+        <w:t>;</w:t>
+      </w:r>
+      <w:r>
+        <w:rPr>
+          <w:rFonts w:ascii="Microsoft YaHei Mono" w:eastAsia="Microsoft YaHei Mono" w:hAnsi="Microsoft YaHei Mono" w:cs="宋体" w:hint="eastAsia"/>
+          <w:i/>
+          <w:iCs/>
+          <w:color w:val="808080"/>
+          <w:kern w:val="0"/>
+          <w:szCs w:val="21"/>
+        </w:rPr>
+        <w:t>// 用户名称</w:t>
       </w:r>
     </w:p>
     <w:p>
@@ -3494,7 +3649,7 @@
                     </pic:cNvPicPr>
                   </pic:nvPicPr>
                   <pic:blipFill>
-                    <a:blip r:embed="rId20"/>
+                    <a:blip r:embed="rId19"/>
                     <a:srcRect/>
                     <a:stretch>
                       <a:fillRect/>
@@ -3657,7 +3812,7 @@
                     </pic:cNvPicPr>
                   </pic:nvPicPr>
                   <pic:blipFill>
-                    <a:blip r:embed="rId21"/>
+                    <a:blip r:embed="rId20"/>
                     <a:srcRect/>
                     <a:stretch>
                       <a:fillRect/>
@@ -3740,7 +3895,7 @@
                     </pic:cNvPicPr>
                   </pic:nvPicPr>
                   <pic:blipFill>
-                    <a:blip r:embed="rId22"/>
+                    <a:blip r:embed="rId21"/>
                     <a:srcRect/>
                     <a:stretch>
                       <a:fillRect/>
@@ -3830,7 +3985,7 @@
                     </pic:cNvPicPr>
                   </pic:nvPicPr>
                   <pic:blipFill>
-                    <a:blip r:embed="rId23"/>
+                    <a:blip r:embed="rId22"/>
                     <a:srcRect/>
                     <a:stretch>
                       <a:fillRect/>
@@ -5999,7 +6154,7 @@
                     </pic:cNvPicPr>
                   </pic:nvPicPr>
                   <pic:blipFill>
-                    <a:blip r:embed="rId24"/>
+                    <a:blip r:embed="rId23"/>
                     <a:srcRect/>
                     <a:stretch>
                       <a:fillRect/>
@@ -6134,7 +6289,7 @@
                     </pic:cNvPicPr>
                   </pic:nvPicPr>
                   <pic:blipFill>
-                    <a:blip r:embed="rId25"/>
+                    <a:blip r:embed="rId24"/>
                     <a:srcRect/>
                     <a:stretch>
                       <a:fillRect/>
@@ -6213,7 +6368,7 @@
                     </pic:cNvPicPr>
                   </pic:nvPicPr>
                   <pic:blipFill>
-                    <a:blip r:embed="rId26"/>
+                    <a:blip r:embed="rId25"/>
                     <a:srcRect/>
                     <a:stretch>
                       <a:fillRect/>
@@ -6266,7 +6421,7 @@
                     </pic:cNvPicPr>
                   </pic:nvPicPr>
                   <pic:blipFill>
-                    <a:blip r:embed="rId27"/>
+                    <a:blip r:embed="rId26"/>
                     <a:srcRect/>
                     <a:stretch>
                       <a:fillRect/>
@@ -6351,7 +6506,7 @@
                     </pic:cNvPicPr>
                   </pic:nvPicPr>
                   <pic:blipFill>
-                    <a:blip r:embed="rId28"/>
+                    <a:blip r:embed="rId27"/>
                     <a:srcRect/>
                     <a:stretch>
                       <a:fillRect/>
@@ -6487,7 +6642,7 @@
                     </pic:cNvPicPr>
                   </pic:nvPicPr>
                   <pic:blipFill>
-                    <a:blip r:embed="rId29"/>
+                    <a:blip r:embed="rId28"/>
                     <a:srcRect/>
                     <a:stretch>
                       <a:fillRect/>
@@ -6573,7 +6728,7 @@
                     </pic:cNvPicPr>
                   </pic:nvPicPr>
                   <pic:blipFill>
-                    <a:blip r:embed="rId30"/>
+                    <a:blip r:embed="rId29"/>
                     <a:srcRect/>
                     <a:stretch>
                       <a:fillRect/>
@@ -6626,7 +6781,7 @@
                     </pic:cNvPicPr>
                   </pic:nvPicPr>
                   <pic:blipFill>
-                    <a:blip r:embed="rId31"/>
+                    <a:blip r:embed="rId30"/>
                     <a:srcRect/>
                     <a:stretch>
                       <a:fillRect/>
@@ -6718,7 +6873,7 @@
                     </pic:cNvPicPr>
                   </pic:nvPicPr>
                   <pic:blipFill>
-                    <a:blip r:embed="rId32"/>
+                    <a:blip r:embed="rId31"/>
                     <a:srcRect/>
                     <a:stretch>
                       <a:fillRect/>
@@ -6823,7 +6978,7 @@
                     </pic:cNvPicPr>
                   </pic:nvPicPr>
                   <pic:blipFill>
-                    <a:blip r:embed="rId33"/>
+                    <a:blip r:embed="rId32"/>
                     <a:srcRect/>
                     <a:stretch>
                       <a:fillRect/>
@@ -6921,7 +7076,7 @@
                     </pic:cNvPicPr>
                   </pic:nvPicPr>
                   <pic:blipFill>
-                    <a:blip r:embed="rId34"/>
+                    <a:blip r:embed="rId33"/>
                     <a:srcRect/>
                     <a:stretch>
                       <a:fillRect/>
@@ -10132,7 +10287,7 @@
                     </pic:cNvPicPr>
                   </pic:nvPicPr>
                   <pic:blipFill>
-                    <a:blip r:embed="rId35"/>
+                    <a:blip r:embed="rId34"/>
                     <a:srcRect/>
                     <a:stretch>
                       <a:fillRect/>
@@ -10573,7 +10728,7 @@
                     </pic:cNvPicPr>
                   </pic:nvPicPr>
                   <pic:blipFill>
-                    <a:blip r:embed="rId36"/>
+                    <a:blip r:embed="rId35"/>
                     <a:srcRect/>
                     <a:stretch>
                       <a:fillRect/>
@@ -14253,7 +14408,7 @@
                     </pic:cNvPicPr>
                   </pic:nvPicPr>
                   <pic:blipFill>
-                    <a:blip r:embed="rId37"/>
+                    <a:blip r:embed="rId36"/>
                     <a:srcRect/>
                     <a:stretch>
                       <a:fillRect/>
@@ -14341,7 +14496,7 @@
                     </pic:cNvPicPr>
                   </pic:nvPicPr>
                   <pic:blipFill>
-                    <a:blip r:embed="rId38"/>
+                    <a:blip r:embed="rId37"/>
                     <a:srcRect/>
                     <a:stretch>
                       <a:fillRect/>
@@ -14444,7 +14599,7 @@
                     </pic:cNvPicPr>
                   </pic:nvPicPr>
                   <pic:blipFill>
-                    <a:blip r:embed="rId39"/>
+                    <a:blip r:embed="rId38"/>
                     <a:srcRect/>
                     <a:stretch>
                       <a:fillRect/>
@@ -14506,7 +14661,7 @@
                     </pic:cNvPicPr>
                   </pic:nvPicPr>
                   <pic:blipFill>
-                    <a:blip r:embed="rId40"/>
+                    <a:blip r:embed="rId39"/>
                     <a:srcRect/>
                     <a:stretch>
                       <a:fillRect/>
@@ -14646,7 +14801,7 @@
                     </pic:cNvPicPr>
                   </pic:nvPicPr>
                   <pic:blipFill>
-                    <a:blip r:embed="rId41"/>
+                    <a:blip r:embed="rId40"/>
                     <a:srcRect/>
                     <a:stretch>
                       <a:fillRect/>
@@ -14709,7 +14864,7 @@
                     </pic:cNvPicPr>
                   </pic:nvPicPr>
                   <pic:blipFill>
-                    <a:blip r:embed="rId42"/>
+                    <a:blip r:embed="rId41"/>
                     <a:srcRect/>
                     <a:stretch>
                       <a:fillRect/>
@@ -17728,7 +17883,7 @@
                     </pic:cNvPicPr>
                   </pic:nvPicPr>
                   <pic:blipFill>
-                    <a:blip r:embed="rId43"/>
+                    <a:blip r:embed="rId42"/>
                     <a:srcRect/>
                     <a:stretch>
                       <a:fillRect/>
@@ -17798,7 +17953,7 @@
                     </pic:cNvPicPr>
                   </pic:nvPicPr>
                   <pic:blipFill>
-                    <a:blip r:embed="rId44"/>
+                    <a:blip r:embed="rId43"/>
                     <a:srcRect/>
                     <a:stretch>
                       <a:fillRect/>
@@ -17925,7 +18080,7 @@
                     </pic:cNvPicPr>
                   </pic:nvPicPr>
                   <pic:blipFill>
-                    <a:blip r:embed="rId45"/>
+                    <a:blip r:embed="rId44"/>
                     <a:srcRect/>
                     <a:stretch>
                       <a:fillRect/>
@@ -18362,7 +18517,7 @@
                     </pic:cNvPicPr>
                   </pic:nvPicPr>
                   <pic:blipFill>
-                    <a:blip r:embed="rId46"/>
+                    <a:blip r:embed="rId45"/>
                     <a:srcRect/>
                     <a:stretch>
                       <a:fillRect/>
@@ -18495,7 +18650,7 @@
                     </pic:cNvPicPr>
                   </pic:nvPicPr>
                   <pic:blipFill>
-                    <a:blip r:embed="rId47"/>
+                    <a:blip r:embed="rId46"/>
                     <a:srcRect/>
                     <a:stretch>
                       <a:fillRect/>
@@ -18571,7 +18726,7 @@
                     </pic:cNvPicPr>
                   </pic:nvPicPr>
                   <pic:blipFill>
-                    <a:blip r:embed="rId48"/>
+                    <a:blip r:embed="rId47"/>
                     <a:srcRect/>
                     <a:stretch>
                       <a:fillRect/>
@@ -19015,6 +19170,9 @@
     <w:lvlOverride w:ilvl="8">
       <w:startOverride w:val="1"/>
     </w:lvlOverride>
+  </w:num>
+  <w:num w:numId="7">
+    <w:abstractNumId w:val="1"/>
   </w:num>
   <w:numIdMacAtCleanup w:val="3"/>
 </w:numbering>
@@ -19961,6 +20119,57 @@
       <w:szCs w:val="21"/>
     </w:rPr>
   </w:style>
+  <w:style w:type="paragraph" w:styleId="HTML">
+    <w:name w:val="HTML Preformatted"/>
+    <w:basedOn w:val="a"/>
+    <w:link w:val="HTML0"/>
+    <w:uiPriority w:val="99"/>
+    <w:semiHidden/>
+    <w:unhideWhenUsed/>
+    <w:rsid w:val="003F70F9"/>
+    <w:pPr>
+      <w:widowControl/>
+      <w:tabs>
+        <w:tab w:val="left" w:pos="916"/>
+        <w:tab w:val="left" w:pos="1832"/>
+        <w:tab w:val="left" w:pos="2748"/>
+        <w:tab w:val="left" w:pos="3664"/>
+        <w:tab w:val="left" w:pos="4580"/>
+        <w:tab w:val="left" w:pos="5496"/>
+        <w:tab w:val="left" w:pos="6412"/>
+        <w:tab w:val="left" w:pos="7328"/>
+        <w:tab w:val="left" w:pos="8244"/>
+        <w:tab w:val="left" w:pos="9160"/>
+        <w:tab w:val="left" w:pos="10076"/>
+        <w:tab w:val="left" w:pos="10992"/>
+        <w:tab w:val="left" w:pos="11908"/>
+        <w:tab w:val="left" w:pos="12824"/>
+        <w:tab w:val="left" w:pos="13740"/>
+        <w:tab w:val="left" w:pos="14656"/>
+      </w:tabs>
+      <w:jc w:val="left"/>
+    </w:pPr>
+    <w:rPr>
+      <w:rFonts w:ascii="宋体" w:eastAsia="宋体" w:hAnsi="宋体" w:cs="宋体"/>
+      <w:kern w:val="0"/>
+      <w:sz w:val="24"/>
+      <w:szCs w:val="24"/>
+    </w:rPr>
+  </w:style>
+  <w:style w:type="character" w:customStyle="1" w:styleId="HTML0">
+    <w:name w:val="HTML 预设格式 字符"/>
+    <w:basedOn w:val="a0"/>
+    <w:link w:val="HTML"/>
+    <w:uiPriority w:val="99"/>
+    <w:semiHidden/>
+    <w:rsid w:val="003F70F9"/>
+    <w:rPr>
+      <w:rFonts w:ascii="宋体" w:eastAsia="宋体" w:hAnsi="宋体" w:cs="宋体"/>
+      <w:kern w:val="0"/>
+      <w:sz w:val="24"/>
+      <w:szCs w:val="24"/>
+    </w:rPr>
+  </w:style>
 </w:styles>
 </file>
 
